--- a/file/VIN-CA/GDK_0309944074.docx
+++ b/file/VIN-CA/GDK_0309944074.docx
@@ -174,7 +174,7 @@
         <w:t>………………………….</w:t>
       </w:r>
     </w:p>
-    <w:p>
+    <w:p w14:paraId="06CA44 ☐ ">
       <w:pPr>
         <w:pStyle w:val="Heading1"/>
         <w:spacing w:before="88"/>
@@ -421,7 +421,7 @@
           <w:b/>
           <w:bCs/>
         </w:rPr>
-        <w:t>D1 Đường 672, Phường Phước Long B, Thành phố Thủ Đức, Thành phố Hồ Chí Minh, Việt Nam</w:t>
+        <w:t> ☐  Đường 672, Phường Phước Long B, Thành phố Thủ Đức, Thành phố Hồ Chí Minh, Việt Nam</w:t>
       </w:r>
       <w:r>
         <w:tab/>
@@ -549,7 +549,7 @@
         </w:rPr>
         <w:t> ☐ </w:t>
       </w:r>
-      <w:r>
+      <w:r w:rsidR="003130 ☐ ">
         <w:rPr>
           <w:sz w:val="28"/>
           <w:szCs w:val="28"/>
@@ -581,14 +581,14 @@
         </w:rPr>
         <w:tab/>
       </w:r>
-      <w:r>
+      <w:r w:rsidR="003130 ☐ ">
         <w:rPr>
           <w:sz w:val="28"/>
           <w:szCs w:val="28"/>
         </w:rPr>
         <w:t> ☐ </w:t>
       </w:r>
-      <w:r>
+      <w:r w:rsidR="003130 ☐ ">
         <w:rPr>
           <w:rFonts w:ascii="MS Gothic" w:eastAsia="MS Gothic" w:hAnsi="MS Gothic" w:hint="eastAsia"/>
           <w:sz w:val="20"/>
@@ -659,14 +659,14 @@
         </w:rPr>
         <w:tab/>
       </w:r>
-      <w:r>
+      <w:r w:rsidR="003130 ☐ ">
         <w:rPr>
           <w:sz w:val="28"/>
           <w:szCs w:val="28"/>
         </w:rPr>
         <w:t> ☐ </w:t>
       </w:r>
-      <w:r>
+      <w:r w:rsidR="003130 ☐ ">
         <w:rPr>
           <w:rFonts w:ascii="MS Gothic" w:eastAsia="MS Gothic" w:hAnsi="MS Gothic" w:hint="eastAsia"/>
           <w:sz w:val="20"/>
@@ -685,14 +685,14 @@
         </w:rPr>
         <w:tab/>
       </w:r>
-      <w:r>
+      <w:r w:rsidR="003130 ☐ ">
         <w:rPr>
           <w:sz w:val="28"/>
           <w:szCs w:val="28"/>
         </w:rPr>
         <w:t> ☐ </w:t>
       </w:r>
-      <w:r>
+      <w:r w:rsidR="003130 ☐ ">
         <w:rPr>
           <w:rFonts w:ascii="MS Gothic" w:eastAsia="MS Gothic" w:hAnsi="MS Gothic" w:hint="eastAsia"/>
           <w:sz w:val="20"/>
@@ -711,14 +711,14 @@
         </w:rPr>
         <w:tab/>
       </w:r>
-      <w:r>
+      <w:r w:rsidR="003130 ☐ ">
         <w:rPr>
           <w:sz w:val="28"/>
           <w:szCs w:val="28"/>
         </w:rPr>
         <w:t> ☐ </w:t>
       </w:r>
-      <w:r>
+      <w:r w:rsidR="003130 ☐ ">
         <w:rPr>
           <w:rFonts w:ascii="MS Gothic" w:eastAsia="MS Gothic" w:hAnsi="MS Gothic" w:hint="eastAsia"/>
           <w:sz w:val="20"/>
@@ -737,19 +737,12 @@
         </w:rPr>
         <w:tab/>
       </w:r>
-      <w:r>
+      <w:r w:rsidR="003130 ☐ ">
         <w:rPr>
           <w:sz w:val="28"/>
           <w:szCs w:val="28"/>
         </w:rPr>
-        <w:t> ☐ </w:t>
-      </w:r>
-      <w:r>
-        <w:rPr>
-          <w:sz w:val="28"/>
-          <w:szCs w:val="28"/>
-        </w:rPr>
-        <w:t xml:space="preserve"> </w:t>
+        <w:t xml:space="preserve"> ☐  </w:t>
       </w:r>
       <w:r>
         <w:rPr>
@@ -1113,7 +1106,7 @@
         </w:rPr>
       </w:pPr>
     </w:p>
-    <w:p>
+    <w:p w14:textId="528D ☐ EE">
       <w:pPr>
         <w:spacing w:before="92"/>
         <w:ind w:left="6663" w:right="959" w:hanging="5"/>
@@ -1169,7 +1162,7 @@
                           <a:tailEnd/>
                         </a:ln>
                         <a:extLst>
-                          <a:ext uri="{909E8E84-426E-40DD-AFC4-6F175D3DCCD1}">
+                          <a:ext uri="{909E8E84-426E-40DD-AFC4-6F175D3DCC ☐ }">
                             <a14:hiddenFill xmlns:a14="http://schemas.microsoft.com/office/drawing/2010/main">
                               <a:solidFill>
                                 <a:srgbClr val="FFFFFF"/>
@@ -1255,7 +1248,7 @@
                 <v:stroke joinstyle="miter"/>
                 <v:path gradientshapeok="t" o:connecttype="rect"/>
               </v:shapetype>
-              <v:shape id="Text Box 4" o:spid="_x0000_s1026" type="#_x0000_t202" style="position:absolute;left:0;text-align:left;margin-left:30pt;margin-top:.35pt;width:244pt;height:60pt;z-index:251659264;visibility:visible;mso-wrap-style:square;mso-width-percent:0;mso-height-percent:0;mso-wrap-distance-left:9pt;mso-wrap-distance-top:0;mso-wrap-distance-right:9pt;mso-wrap-distance-bottom:0;mso-position-horizontal:absolute;mso-position-horizontal-relative:page;mso-position-vertical:absolute;mso-position-vertical-relative:text;mso-width-percent:0;mso-height-percent:0;mso-width-relative:page;mso-height-relative:page;v-text-anchor:top" o:gfxdata="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" filled="f" strokeweight="1pt">
+              <v:shape id="Text Box 4" o:spid="_x0000_s1026" type="#_x0000_t202" style="position:absolute;left:0;text-align:left;margin-left:30pt;margin-top:.35pt;width:244pt;height:60pt;z-index:251659264;visibility:visible;mso-wrap-style:square;mso-width-percent:0;mso-height-percent:0;mso-wrap-distance-left:9pt;mso-wrap-distance-top:0;mso-wrap-distance-right:9pt;mso-wrap-distance-bottom:0;mso-position-horizontal:absolute;mso-position-horizontal-relative:page;mso-position-vertical:absolute;mso-position-vertical-relative:text;mso-width-percent:0;mso-height-percent:0;mso-width-relative:page;mso-height-relative:page;v-text-anchor:top" o:gfxdata="UEsDBBQABgAIAAAAIQC2gziS/gAAAOEBAAATAAAAW0NvbnRlbnRfVHlwZXNdLnhtbJSRQU7DMBBF&#10;90jcwfIWJU67QAgl6YK0S0CoHGBkTxKLZGx5TGhvj5O2G0SRWNoz/78nu9wcxkFMGNg6quQqL6RA&#10;0s5Y6ir5vt9l ☐ 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AAAAAAAAAABbQ29udGVudF9UeXBlc10ue ☐ sUEsBAi0AFAAGAAgAAAAhADj9If/WAAAAlAEAAAsA&#10;AAAAAAAAAAAAAAAALwEAAF9yZWxzLy5yZWxzUEsBAi0AFAAGAAgAAAAhAO1niCYHAgAA8wMAAA4A&#10;AAAAAAAAAAAAAAAALgIAAGRycy9lMm9Eb2Mue ☐ sUEsBAi0AFAAGAAgAAAAhAM/64ZLdAAAABwEA&#10;AA8AAAAAAAAAAAAAAAAAYQQAAGRycy9kb3ducmV2LnhtbFBLBQYAAAAABAAEAPMAAABrBQAAAAA=&#10;" filled="f" strokeweight="1pt">
                 <v:textbox inset="0,0,0,0">
                   <w:txbxContent>
                     <w:p>
@@ -1464,7 +1457,7 @@
                           <a:tailEnd/>
                         </a:ln>
                         <a:extLst>
-                          <a:ext uri="{909E8E84-426E-40DD-AFC4-6F175D3DCCD1}">
+                          <a:ext uri="{909E8E84-426E-40DD-AFC4-6F175D3DCC ☐ }">
                             <a14:hiddenFill xmlns:a14="http://schemas.microsoft.com/office/drawing/2010/main">
                               <a:solidFill>
                                 <a:srgbClr val="FFFFFF"/>
@@ -1490,7 +1483,7 @@
           </mc:Choice>
           <mc:Fallback>
             <w:pict>
-              <v:shape w14:anchorId="424C3405" id="Freeform: Shape 3" o:spid="_x0000_s1026" style="position:absolute;margin-left:30pt;margin-top:16.25pt;width:150pt;height:.1pt;z-index:-251656192;visibility:visible;mso-wrap-style:square;mso-width-percent:0;mso-height-percent:0;mso-wrap-distance-left:0;mso-wrap-distance-top:0;mso-wrap-distance-right:0;mso-wrap-distance-bottom:0;mso-position-horizontal:absolute;mso-position-horizontal-relative:page;mso-position-vertical:absolute;mso-position-vertical-relative:text;mso-width-percent:0;mso-height-percent:0;mso-width-relative:page;mso-height-relative:page;v-text-anchor:top" coordsize="3000,1270" o:gfxdata="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" path="m,l3000,e" filled="f" strokeweight="1pt">
+              <v:shape w14:anchorId="424C3405" id="Freeform: Shape 3" o:spid="_x0000_s1026" style="position:absolute;margin-left:30pt;margin-top:16.25pt;width:150pt;height:.1pt;z-index:-251656192;visibility:visible;mso-wrap-style:square;mso-width-percent:0;mso-height-percent:0;mso-wrap-distance-left:0;mso-wrap-distance-top:0;mso-wrap-distance-right:0;mso-wrap-distance-bottom:0;mso-position-horizontal:absolute;mso-position-horizontal-relative:page;mso-position-vertical:absolute;mso-position-vertical-relative:text;mso-width-percent:0;mso-height-percent:0;mso-width-relative:page;mso-height-relative:page;v-text-anchor:top" coordsize="3000,1270" o:gfxdata="UEsDBBQABgAIAAAAIQC2gziS/gAAAOEBAAATAAAAW0NvbnRlbnRfVHlwZXNdLnhtbJSRQU7DMBBF&#10;90jcwfIWJU67QAgl6YK0S0CoHGBkTxKLZGx5TGhvj5O2G0SRWNoz/78nu9wcxkFMGNg6quQqL6RA&#10;0s5Y6ir5vt9l ☐ 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/UMUFSsUO ☐ 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KM5cu3e3tSk2OXiKfIspfQc7IitwmP0yaaPqDr ☐ 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4LOBjdoAAAAIAQAADwAAAAAAAAAAAAAAAABTBQAAZHJzL2Rvd25yZXYue ☐ sUEsFBgAAAAAEAAQA&#10;8wAAAFoGAAAAAA==&#10;" path="m,l3000,e" filled="f" strokeweight="1pt">
                 <v:path arrowok="t" o:connecttype="custom" o:connectlocs="0,0;1905000,0" o:connectangles="0,0"/>
                 <w10:wrap type="topAndBottom" anchorx="page"/>
               </v:shape>
@@ -1499,7 +1492,7 @@
         </mc:AlternateContent>
       </w:r>
     </w:p>
-    <w:p>
+    <w:p w14:paraId="6 ☐ 55C3E">
       <w:pPr>
         <w:spacing w:before="59"/>
         <w:ind w:left="300"/>
@@ -1537,7 +1530,7 @@
         <w:t>Tên giao dịch cần ghi chính xác theo Giấy chứng nhận ĐKKD/Giấy phép đầu tư/QĐ thành lập</w:t>
       </w:r>
     </w:p>
-    <w:p>
+    <w:p w14:paraId="2BD816 ☐ ">
       <w:pPr>
         <w:spacing w:line="139" w:lineRule="exact"/>
         <w:ind w:left="300"/>
@@ -1643,7 +1636,7 @@
                           <a:tailEnd/>
                         </a:ln>
                         <a:extLst>
-                          <a:ext uri="{909E8E84-426E-40DD-AFC4-6F175D3DCCD1}">
+                          <a:ext uri="{909E8E84-426E-40DD-AFC4-6F175D3DCC ☐ }">
                             <a14:hiddenFill xmlns:a14="http://schemas.microsoft.com/office/drawing/2010/main">
                               <a:solidFill>
                                 <a:srgbClr val="FFFFFF"/>
@@ -1683,7 +1676,7 @@
           </mc:Choice>
           <mc:Fallback>
             <w:pict>
-              <v:shape w14:anchorId="267A5079" id="Text Box 2" o:spid="_x0000_s1027" type="#_x0000_t202" style="position:absolute;margin-left:474.5pt;margin-top:44.9pt;width:105pt;height:20pt;z-index:-251655168;visibility:visible;mso-wrap-style:square;mso-width-percent:0;mso-height-percent:0;mso-wrap-distance-left:0;mso-wrap-distance-top:0;mso-wrap-distance-right:0;mso-wrap-distance-bottom:0;mso-position-horizontal:absolute;mso-position-horizontal-relative:page;mso-position-vertical:absolute;mso-position-vertical-relative:text;mso-width-percent:0;mso-height-percent:0;mso-width-relative:page;mso-height-relative:page;v-text-anchor:top" o:gfxdata="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" filled="f" strokeweight="1pt">
+              <v:shape w14:anchorId="267A5079" id="Text Box 2" o:spid="_x0000_s1027" type="#_x0000_t202" style="position:absolute;margin-left:474.5pt;margin-top:44.9pt;width:105pt;height:20pt;z-index:-251655168;visibility:visible;mso-wrap-style:square;mso-width-percent:0;mso-height-percent:0;mso-wrap-distance-left:0;mso-wrap-distance-top:0;mso-wrap-distance-right:0;mso-wrap-distance-bottom:0;mso-position-horizontal:absolute;mso-position-horizontal-relative:page;mso-position-vertical:absolute;mso-position-vertical-relative:text;mso-width-percent:0;mso-height-percent:0;mso-width-relative:page;mso-height-relative:page;v-text-anchor:top" o:gfxdata="UEsDBBQABgAIAAAAIQC2gziS/gAAAOEBAAATAAAAW0NvbnRlbnRfVHlwZXNdLnhtbJSRQU7DMBBF&#10;90jcwfIWJU67QAgl6YK0S0CoHGBkTxKLZGx5TGhvj5O2G0SRWNoz/78nu9wcxkFMGNg6quQqL6RA&#10;0s5Y6ir5vt9l ☐ 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AQAADwAAAAAAAAAAAAAAAABhBAAAZHJzL2Rvd25yZXYue ☐ sUEsFBgAAAAAEAAQA8wAAAG0FAAAA&#10;AA==&#10;" filled="f" strokeweight="1pt">
                 <v:textbox inset="0,0,0,0">
                   <w:txbxContent>
                     <w:p>
@@ -8036,7 +8029,7 @@
                           <a:tailEnd/>
                         </a:ln>
                         <a:extLst>
-                          <a:ext uri="{909E8E84-426E-40DD-AFC4-6F175D3DCCD1}">
+                          <a:ext uri="{909E8E84-426E-40DD-AFC4-6F175D3DCC ☐ }">
                             <a14:hiddenFill xmlns:a14="http://schemas.microsoft.com/office/drawing/2010/main">
                               <a:solidFill>
                                 <a:srgbClr val="FFFFFF"/>
@@ -8076,7 +8069,7 @@
           </mc:Choice>
           <mc:Fallback>
             <w:pict>
-              <v:shape w14:anchorId="3C805F91" id="Text Box 1" o:spid="_x0000_s1028" type="#_x0000_t202" style="position:absolute;margin-left:474.35pt;margin-top:18.25pt;width:105pt;height:20pt;z-index:-251654144;visibility:visible;mso-wrap-style:square;mso-width-percent:0;mso-height-percent:0;mso-wrap-distance-left:0;mso-wrap-distance-top:0;mso-wrap-distance-right:0;mso-wrap-distance-bottom:0;mso-position-horizontal:absolute;mso-position-horizontal-relative:page;mso-position-vertical:absolute;mso-position-vertical-relative:text;mso-width-percent:0;mso-height-percent:0;mso-width-relative:page;mso-height-relative:page;v-text-anchor:top" o:gfxdata="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" filled="f" strokeweight="1pt">
+              <v:shape w14:anchorId="3C805F91" id="Text Box 1" o:spid="_x0000_s1028" type="#_x0000_t202" style="position:absolute;margin-left:474.35pt;margin-top:18.25pt;width:105pt;height:20pt;z-index:-251654144;visibility:visible;mso-wrap-style:square;mso-width-percent:0;mso-height-percent:0;mso-wrap-distance-left:0;mso-wrap-distance-top:0;mso-wrap-distance-right:0;mso-wrap-distance-bottom:0;mso-position-horizontal:absolute;mso-position-horizontal-relative:page;mso-position-vertical:absolute;mso-position-vertical-relative:text;mso-width-percent:0;mso-height-percent:0;mso-width-relative:page;mso-height-relative:page;v-text-anchor:top" o:gfxdata="UEsDBBQABgAIAAAAIQC2gziS/gAAAOEBAAATAAAAW0NvbnRlbnRfVHlwZXNdLnhtbJSRQU7DMBBF&#10;90jcwfIWJU67QAgl6YK0S0CoHGBkTxKLZGx5TGhvj5O2G0SRWNoz/78nu9wcxkFMGNg6quQqL6RA&#10;0s5Y6ir5vt9l ☐ 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gboTQbAj6r+gei0RPDRhJaHPoGm0VKkH6mad/9HNYyecSr2QON5dZPL/ ☐ Z+P ☐ 6z8jC+AZGGmBq&#10;wrsHkN88s3Doh ☐ VLSIMnRI1Ea+jZNngfDGnRql94SNINXyAmoYsjgES0NhgH1WhPhmh0wDOF9HV&#10;GJiMlNvt9ionlyTf5uplTnakEMWS7dCHdwp6Fo2SIw01oYvTgw9T6BISySzca2PSYI1lAzFsXhNm&#10;dHkwuo7edM ☐ OhhkJxF3I30z8W9hvQ60oUb3Jb++BIkiyvHW1okmCG0mm6o2dtYnSjKJE8ZqZLqm&#10;9iJBlKuC+kyCIUwLSQ+IjA7wB2cDLWPJ/fejQMWZeW9J9Li5i4GLUS2GsJJSSx44m8xDmDb86FC3&#10;HSFPY7VwS4NpdNLsqYq5XFqwpPr8GOIG/3pPUU9Pdv8TAAD//wMAUEsDBBQABgAIAAAAIQBqEHyT&#10;3wAAAAoBAAAPAAAAZHJzL2Rvd25yZXYue ☐ 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AAAAAAAAAAAAAABbQ29udGVudF9UeXBlc10ue ☐ sUEsBAi0AFAAGAAgAAAAhADj9If/WAAAAlAEA&#10;AAsAAAAAAAAAAAAAAAAALwEAAF9yZWxzLy5yZWxzUEsBAi0AFAAGAAgAAAAhAISG+ggIAgAA+gMA&#10;AA4AAAAAAAAAAAAAAAAALgIAAGRycy9lMm9Eb2Mue ☐ sUEsBAi0AFAAGAAgAAAAhAGoQfJPfAAAA&#10;CgEAAA8AAAAAAAAAAAAAAAAAYgQAAGRycy9kb3ducmV2LnhtbFBLBQYAAAAABAAEAPMAAABuBQAA&#10;AAA=&#10;" filled="f" strokeweight="1pt">
                 <v:textbox inset="0,0,0,0">
                   <w:txbxContent>
                     <w:p>
